--- a/1 ... Data Definition/004.x86.Processors/0010.Registers.docx
+++ b/1 ... Data Definition/004.x86.Processors/0010.Registers.docx
@@ -8,6 +8,230 @@
       </w:pPr>
       <w:r>
         <w:t>REGISTERS</w:t>
+      </w:r>
+    </w:p>
+    <w:p>
+      <w:pPr>
+        <w:pStyle w:val="Style2"/>
+      </w:pPr>
+      <w:r>
+        <w:t>General Purpose Registers: The CPU's Workbench</w:t>
+      </w:r>
+    </w:p>
+    <w:p>
+      <w:pPr>
+        <w:rPr>
+          <w:b/>
+          <w:bCs/>
+        </w:rPr>
+      </w:pPr>
+      <w:r>
+        <w:t xml:space="preserve">Imagine the CPU as a highly skilled craftsman, and the registers are his </w:t>
+      </w:r>
+      <w:r>
+        <w:rPr>
+          <w:b/>
+          <w:bCs/>
+        </w:rPr>
+        <w:t xml:space="preserve">immediate workbench. </w:t>
+      </w:r>
+    </w:p>
+    <w:p>
+      <w:r>
+        <w:t xml:space="preserve">Instead of constantly reaching out to the </w:t>
+      </w:r>
+      <w:r>
+        <w:rPr>
+          <w:b/>
+          <w:bCs/>
+        </w:rPr>
+        <w:t>main memory</w:t>
+      </w:r>
+      <w:r>
+        <w:t xml:space="preserve"> (which is like a distant warehouse), he keeps his most frequently used tools, materials, and blueprints (data, addresses, pointers) right on his workbench for lightning-fast access. </w:t>
+      </w:r>
+    </w:p>
+    <w:p>
+      <w:r>
+        <w:t>This direct, high-speed access is what makes registers indispensable for efficient program execution.</w:t>
+      </w:r>
+    </w:p>
+    <w:p>
+      <w:r>
+        <w:t xml:space="preserve">In the </w:t>
+      </w:r>
+      <w:r>
+        <w:rPr>
+          <w:b/>
+          <w:bCs/>
+        </w:rPr>
+        <w:t>32-bit x86 architecture</w:t>
+      </w:r>
+      <w:r>
+        <w:t xml:space="preserve">, we indeed have eight general-purpose registers, each a healthy 32 bits wide. </w:t>
+      </w:r>
+    </w:p>
+    <w:p>
+      <w:r>
+        <w:t xml:space="preserve">The </w:t>
+      </w:r>
+      <w:r>
+        <w:rPr>
+          <w:b/>
+          <w:bCs/>
+        </w:rPr>
+        <w:t>"E"</w:t>
+      </w:r>
+      <w:r>
+        <w:t xml:space="preserve"> prefix signifies </w:t>
+      </w:r>
+      <w:r>
+        <w:rPr>
+          <w:b/>
+          <w:bCs/>
+        </w:rPr>
+        <w:t>"Extended,"</w:t>
+      </w:r>
+      <w:r>
+        <w:t xml:space="preserve"> indicating that these are the 32-bit versions of the original 16-bit registers (AX, BX, CX, DX, BP, SP, SI, DI) from earlier x86 processors.</w:t>
+      </w:r>
+    </w:p>
+    <w:p>
+      <w:r>
+        <w:t>Let's break down each register in more detail, exploring its conventional uses and why these conventions exist.</w:t>
+      </w:r>
+    </w:p>
+    <w:p>
+      <w:r>
+        <w:rPr>
+          <w:noProof/>
+        </w:rPr>
+        <w:drawing>
+          <wp:inline distT="0" distB="0" distL="0" distR="0" wp14:anchorId="6982D586" wp14:editId="023B3739">
+            <wp:extent cx="4292346" cy="4006646"/>
+            <wp:effectExtent l="133350" t="133350" r="127635" b="127635"/>
+            <wp:docPr id="1" name="Picture 1"/>
+            <wp:cNvGraphicFramePr>
+              <a:graphicFrameLocks xmlns:a="http://schemas.openxmlformats.org/drawingml/2006/main" noChangeAspect="1"/>
+            </wp:cNvGraphicFramePr>
+            <a:graphic xmlns:a="http://schemas.openxmlformats.org/drawingml/2006/main">
+              <a:graphicData uri="http://schemas.openxmlformats.org/drawingml/2006/picture">
+                <pic:pic xmlns:pic="http://schemas.openxmlformats.org/drawingml/2006/picture">
+                  <pic:nvPicPr>
+                    <pic:cNvPr id="1" name=""/>
+                    <pic:cNvPicPr/>
+                  </pic:nvPicPr>
+                  <pic:blipFill>
+                    <a:blip r:embed="rId8"/>
+                    <a:stretch>
+                      <a:fillRect/>
+                    </a:stretch>
+                  </pic:blipFill>
+                  <pic:spPr>
+                    <a:xfrm>
+                      <a:off x="0" y="0"/>
+                      <a:ext cx="4312023" cy="4025013"/>
+                    </a:xfrm>
+                    <a:prstGeom prst="rect">
+                      <a:avLst/>
+                    </a:prstGeom>
+                    <a:effectLst>
+                      <a:glow rad="127000">
+                        <a:schemeClr val="tx1"/>
+                      </a:glow>
+                    </a:effectLst>
+                  </pic:spPr>
+                </pic:pic>
+              </a:graphicData>
+            </a:graphic>
+          </wp:inline>
+        </w:drawing>
+      </w:r>
+    </w:p>
+    <w:p>
+      <w:r>
+        <w:lastRenderedPageBreak/>
+        <w:t xml:space="preserve">The general-purpose registers in x86 are not just "scratchpads" — they’re </w:t>
+      </w:r>
+      <w:r>
+        <w:rPr>
+          <w:b/>
+          <w:bCs/>
+        </w:rPr>
+        <w:t>multi-role power tools</w:t>
+      </w:r>
+      <w:r>
+        <w:t>. These babies handle data, pointers, counters, parameters, addresses, system calls — you name it.</w:t>
+      </w:r>
+      <w:r>
+        <w:t xml:space="preserve"> </w:t>
+      </w:r>
+    </w:p>
+    <w:p>
+      <w:r>
+        <w:t>Think of them like this:</w:t>
+      </w:r>
+      <w:r>
+        <w:t xml:space="preserve"> </w:t>
+      </w:r>
+      <w:r>
+        <w:rPr>
+          <w:i/>
+          <w:iCs/>
+          <w:color w:val="0000FF"/>
+        </w:rPr>
+        <w:t>AX to DI = gang of 8.</w:t>
+      </w:r>
+    </w:p>
+    <w:p>
+      <w:r>
+        <w:t>They</w:t>
+      </w:r>
+      <w:r>
+        <w:t>’</w:t>
+      </w:r>
+      <w:r>
+        <w:t>re old, gritty, and been around since real-mode days.</w:t>
+      </w:r>
+    </w:p>
+    <w:p>
+      <w:pPr>
+        <w:pStyle w:val="ListParagraph"/>
+        <w:numPr>
+          <w:ilvl w:val="0"/>
+          <w:numId w:val="357"/>
+        </w:numPr>
+        <w:rPr>
+          <w:i/>
+          <w:iCs/>
+        </w:rPr>
+      </w:pPr>
+      <w:r>
+        <w:rPr>
+          <w:i/>
+          <w:iCs/>
+        </w:rPr>
+        <w:t>In protected mode (32-bit), they grew muscles — became EAX to EDI.</w:t>
+      </w:r>
+    </w:p>
+    <w:p>
+      <w:pPr>
+        <w:pStyle w:val="ListParagraph"/>
+        <w:numPr>
+          <w:ilvl w:val="0"/>
+          <w:numId w:val="357"/>
+        </w:numPr>
+        <w:rPr>
+          <w:i/>
+          <w:iCs/>
+        </w:rPr>
+      </w:pPr>
+      <w:r>
+        <w:rPr>
+          <w:i/>
+          <w:iCs/>
+        </w:rPr>
+        <w:t>In long mode (64-bit), they got supersized: RAX to RDI, plus new recruits: R8 to R15.</w:t>
       </w:r>
     </w:p>
     <w:p/>
@@ -33890,6 +34114,119 @@
     </w:lvl>
   </w:abstractNum>
   <w:abstractNum w:abstractNumId="249" w15:restartNumberingAfterBreak="0">
+    <w:nsid w:val="54F634C3"/>
+    <w:multiLevelType w:val="hybridMultilevel"/>
+    <w:tmpl w:val="B2862CC8"/>
+    <w:lvl w:ilvl="0" w:tplc="04090001">
+      <w:start w:val="1"/>
+      <w:numFmt w:val="bullet"/>
+      <w:lvlText w:val=""/>
+      <w:lvlJc w:val="left"/>
+      <w:pPr>
+        <w:ind w:left="720" w:hanging="360"/>
+      </w:pPr>
+      <w:rPr>
+        <w:rFonts w:ascii="Symbol" w:hAnsi="Symbol" w:hint="default"/>
+      </w:rPr>
+    </w:lvl>
+    <w:lvl w:ilvl="1" w:tplc="04090003" w:tentative="1">
+      <w:start w:val="1"/>
+      <w:numFmt w:val="bullet"/>
+      <w:lvlText w:val="o"/>
+      <w:lvlJc w:val="left"/>
+      <w:pPr>
+        <w:ind w:left="1440" w:hanging="360"/>
+      </w:pPr>
+      <w:rPr>
+        <w:rFonts w:ascii="Courier New" w:hAnsi="Courier New" w:cs="Courier New" w:hint="default"/>
+      </w:rPr>
+    </w:lvl>
+    <w:lvl w:ilvl="2" w:tplc="04090005" w:tentative="1">
+      <w:start w:val="1"/>
+      <w:numFmt w:val="bullet"/>
+      <w:lvlText w:val=""/>
+      <w:lvlJc w:val="left"/>
+      <w:pPr>
+        <w:ind w:left="2160" w:hanging="360"/>
+      </w:pPr>
+      <w:rPr>
+        <w:rFonts w:ascii="Wingdings" w:hAnsi="Wingdings" w:hint="default"/>
+      </w:rPr>
+    </w:lvl>
+    <w:lvl w:ilvl="3" w:tplc="04090001" w:tentative="1">
+      <w:start w:val="1"/>
+      <w:numFmt w:val="bullet"/>
+      <w:lvlText w:val=""/>
+      <w:lvlJc w:val="left"/>
+      <w:pPr>
+        <w:ind w:left="2880" w:hanging="360"/>
+      </w:pPr>
+      <w:rPr>
+        <w:rFonts w:ascii="Symbol" w:hAnsi="Symbol" w:hint="default"/>
+      </w:rPr>
+    </w:lvl>
+    <w:lvl w:ilvl="4" w:tplc="04090003" w:tentative="1">
+      <w:start w:val="1"/>
+      <w:numFmt w:val="bullet"/>
+      <w:lvlText w:val="o"/>
+      <w:lvlJc w:val="left"/>
+      <w:pPr>
+        <w:ind w:left="3600" w:hanging="360"/>
+      </w:pPr>
+      <w:rPr>
+        <w:rFonts w:ascii="Courier New" w:hAnsi="Courier New" w:cs="Courier New" w:hint="default"/>
+      </w:rPr>
+    </w:lvl>
+    <w:lvl w:ilvl="5" w:tplc="04090005" w:tentative="1">
+      <w:start w:val="1"/>
+      <w:numFmt w:val="bullet"/>
+      <w:lvlText w:val=""/>
+      <w:lvlJc w:val="left"/>
+      <w:pPr>
+        <w:ind w:left="4320" w:hanging="360"/>
+      </w:pPr>
+      <w:rPr>
+        <w:rFonts w:ascii="Wingdings" w:hAnsi="Wingdings" w:hint="default"/>
+      </w:rPr>
+    </w:lvl>
+    <w:lvl w:ilvl="6" w:tplc="04090001" w:tentative="1">
+      <w:start w:val="1"/>
+      <w:numFmt w:val="bullet"/>
+      <w:lvlText w:val=""/>
+      <w:lvlJc w:val="left"/>
+      <w:pPr>
+        <w:ind w:left="5040" w:hanging="360"/>
+      </w:pPr>
+      <w:rPr>
+        <w:rFonts w:ascii="Symbol" w:hAnsi="Symbol" w:hint="default"/>
+      </w:rPr>
+    </w:lvl>
+    <w:lvl w:ilvl="7" w:tplc="04090003" w:tentative="1">
+      <w:start w:val="1"/>
+      <w:numFmt w:val="bullet"/>
+      <w:lvlText w:val="o"/>
+      <w:lvlJc w:val="left"/>
+      <w:pPr>
+        <w:ind w:left="5760" w:hanging="360"/>
+      </w:pPr>
+      <w:rPr>
+        <w:rFonts w:ascii="Courier New" w:hAnsi="Courier New" w:cs="Courier New" w:hint="default"/>
+      </w:rPr>
+    </w:lvl>
+    <w:lvl w:ilvl="8" w:tplc="04090005" w:tentative="1">
+      <w:start w:val="1"/>
+      <w:numFmt w:val="bullet"/>
+      <w:lvlText w:val=""/>
+      <w:lvlJc w:val="left"/>
+      <w:pPr>
+        <w:ind w:left="6480" w:hanging="360"/>
+      </w:pPr>
+      <w:rPr>
+        <w:rFonts w:ascii="Wingdings" w:hAnsi="Wingdings" w:hint="default"/>
+      </w:rPr>
+    </w:lvl>
+  </w:abstractNum>
+  <w:abstractNum w:abstractNumId="250" w15:restartNumberingAfterBreak="0">
     <w:nsid w:val="55CF3DB4"/>
     <w:multiLevelType w:val="multilevel"/>
     <w:tmpl w:val="A83A6916"/>
@@ -34038,7 +34375,7 @@
       </w:rPr>
     </w:lvl>
   </w:abstractNum>
-  <w:abstractNum w:abstractNumId="250" w15:restartNumberingAfterBreak="0">
+  <w:abstractNum w:abstractNumId="251" w15:restartNumberingAfterBreak="0">
     <w:nsid w:val="55EF7F7F"/>
     <w:multiLevelType w:val="multilevel"/>
     <w:tmpl w:val="0E36951A"/>
@@ -34187,7 +34524,7 @@
       </w:rPr>
     </w:lvl>
   </w:abstractNum>
-  <w:abstractNum w:abstractNumId="251" w15:restartNumberingAfterBreak="0">
+  <w:abstractNum w:abstractNumId="252" w15:restartNumberingAfterBreak="0">
     <w:nsid w:val="566C3409"/>
     <w:multiLevelType w:val="multilevel"/>
     <w:tmpl w:val="FD6813E2"/>
@@ -34336,7 +34673,7 @@
       </w:rPr>
     </w:lvl>
   </w:abstractNum>
-  <w:abstractNum w:abstractNumId="252" w15:restartNumberingAfterBreak="0">
+  <w:abstractNum w:abstractNumId="253" w15:restartNumberingAfterBreak="0">
     <w:nsid w:val="566E79AB"/>
     <w:multiLevelType w:val="multilevel"/>
     <w:tmpl w:val="C6C2AEEE"/>
@@ -34485,7 +34822,7 @@
       </w:rPr>
     </w:lvl>
   </w:abstractNum>
-  <w:abstractNum w:abstractNumId="253" w15:restartNumberingAfterBreak="0">
+  <w:abstractNum w:abstractNumId="254" w15:restartNumberingAfterBreak="0">
     <w:nsid w:val="56D03BFA"/>
     <w:multiLevelType w:val="multilevel"/>
     <w:tmpl w:val="2C7E5694"/>
@@ -34634,7 +34971,7 @@
       </w:rPr>
     </w:lvl>
   </w:abstractNum>
-  <w:abstractNum w:abstractNumId="254" w15:restartNumberingAfterBreak="0">
+  <w:abstractNum w:abstractNumId="255" w15:restartNumberingAfterBreak="0">
     <w:nsid w:val="56F83012"/>
     <w:multiLevelType w:val="multilevel"/>
     <w:tmpl w:val="E2849408"/>
@@ -34783,7 +35120,7 @@
       </w:rPr>
     </w:lvl>
   </w:abstractNum>
-  <w:abstractNum w:abstractNumId="255" w15:restartNumberingAfterBreak="0">
+  <w:abstractNum w:abstractNumId="256" w15:restartNumberingAfterBreak="0">
     <w:nsid w:val="57040216"/>
     <w:multiLevelType w:val="multilevel"/>
     <w:tmpl w:val="6882E3AC"/>
@@ -34928,7 +35265,7 @@
       </w:rPr>
     </w:lvl>
   </w:abstractNum>
-  <w:abstractNum w:abstractNumId="256" w15:restartNumberingAfterBreak="0">
+  <w:abstractNum w:abstractNumId="257" w15:restartNumberingAfterBreak="0">
     <w:nsid w:val="57C27743"/>
     <w:multiLevelType w:val="multilevel"/>
     <w:tmpl w:val="31C83648"/>
@@ -35077,7 +35414,7 @@
       </w:rPr>
     </w:lvl>
   </w:abstractNum>
-  <w:abstractNum w:abstractNumId="257" w15:restartNumberingAfterBreak="0">
+  <w:abstractNum w:abstractNumId="258" w15:restartNumberingAfterBreak="0">
     <w:nsid w:val="580C7E65"/>
     <w:multiLevelType w:val="multilevel"/>
     <w:tmpl w:val="67B2B59C"/>
@@ -35190,7 +35527,7 @@
       </w:pPr>
     </w:lvl>
   </w:abstractNum>
-  <w:abstractNum w:abstractNumId="258" w15:restartNumberingAfterBreak="0">
+  <w:abstractNum w:abstractNumId="259" w15:restartNumberingAfterBreak="0">
     <w:nsid w:val="58BF65C2"/>
     <w:multiLevelType w:val="multilevel"/>
     <w:tmpl w:val="FD425304"/>
@@ -35339,7 +35676,7 @@
       </w:rPr>
     </w:lvl>
   </w:abstractNum>
-  <w:abstractNum w:abstractNumId="259" w15:restartNumberingAfterBreak="0">
+  <w:abstractNum w:abstractNumId="260" w15:restartNumberingAfterBreak="0">
     <w:nsid w:val="58D94E05"/>
     <w:multiLevelType w:val="multilevel"/>
     <w:tmpl w:val="B7F8430E"/>
@@ -35488,7 +35825,7 @@
       </w:rPr>
     </w:lvl>
   </w:abstractNum>
-  <w:abstractNum w:abstractNumId="260" w15:restartNumberingAfterBreak="0">
+  <w:abstractNum w:abstractNumId="261" w15:restartNumberingAfterBreak="0">
     <w:nsid w:val="591E0CA1"/>
     <w:multiLevelType w:val="multilevel"/>
     <w:tmpl w:val="F73EC290"/>
@@ -35633,7 +35970,7 @@
       </w:rPr>
     </w:lvl>
   </w:abstractNum>
-  <w:abstractNum w:abstractNumId="261" w15:restartNumberingAfterBreak="0">
+  <w:abstractNum w:abstractNumId="262" w15:restartNumberingAfterBreak="0">
     <w:nsid w:val="592353BA"/>
     <w:multiLevelType w:val="multilevel"/>
     <w:tmpl w:val="A6B2AE06"/>
@@ -35782,7 +36119,7 @@
       </w:rPr>
     </w:lvl>
   </w:abstractNum>
-  <w:abstractNum w:abstractNumId="262" w15:restartNumberingAfterBreak="0">
+  <w:abstractNum w:abstractNumId="263" w15:restartNumberingAfterBreak="0">
     <w:nsid w:val="59320967"/>
     <w:multiLevelType w:val="multilevel"/>
     <w:tmpl w:val="1A34AEF4"/>
@@ -35927,7 +36264,7 @@
       </w:rPr>
     </w:lvl>
   </w:abstractNum>
-  <w:abstractNum w:abstractNumId="263" w15:restartNumberingAfterBreak="0">
+  <w:abstractNum w:abstractNumId="264" w15:restartNumberingAfterBreak="0">
     <w:nsid w:val="59347102"/>
     <w:multiLevelType w:val="multilevel"/>
     <w:tmpl w:val="C94E5B36"/>
@@ -36040,7 +36377,7 @@
       </w:pPr>
     </w:lvl>
   </w:abstractNum>
-  <w:abstractNum w:abstractNumId="264" w15:restartNumberingAfterBreak="0">
+  <w:abstractNum w:abstractNumId="265" w15:restartNumberingAfterBreak="0">
     <w:nsid w:val="5A540F73"/>
     <w:multiLevelType w:val="multilevel"/>
     <w:tmpl w:val="ADAE9AD4"/>
@@ -36189,7 +36526,7 @@
       </w:rPr>
     </w:lvl>
   </w:abstractNum>
-  <w:abstractNum w:abstractNumId="265" w15:restartNumberingAfterBreak="0">
+  <w:abstractNum w:abstractNumId="266" w15:restartNumberingAfterBreak="0">
     <w:nsid w:val="5A5F49EC"/>
     <w:multiLevelType w:val="multilevel"/>
     <w:tmpl w:val="716CD8F6"/>
@@ -36338,7 +36675,7 @@
       </w:rPr>
     </w:lvl>
   </w:abstractNum>
-  <w:abstractNum w:abstractNumId="266" w15:restartNumberingAfterBreak="0">
+  <w:abstractNum w:abstractNumId="267" w15:restartNumberingAfterBreak="0">
     <w:nsid w:val="5B0E620F"/>
     <w:multiLevelType w:val="multilevel"/>
     <w:tmpl w:val="24DA14F2"/>
@@ -36487,7 +36824,7 @@
       </w:rPr>
     </w:lvl>
   </w:abstractNum>
-  <w:abstractNum w:abstractNumId="267" w15:restartNumberingAfterBreak="0">
+  <w:abstractNum w:abstractNumId="268" w15:restartNumberingAfterBreak="0">
     <w:nsid w:val="5B7261CF"/>
     <w:multiLevelType w:val="multilevel"/>
     <w:tmpl w:val="F8EE590A"/>
@@ -36636,7 +36973,7 @@
       </w:rPr>
     </w:lvl>
   </w:abstractNum>
-  <w:abstractNum w:abstractNumId="268" w15:restartNumberingAfterBreak="0">
+  <w:abstractNum w:abstractNumId="269" w15:restartNumberingAfterBreak="0">
     <w:nsid w:val="5B9D71DB"/>
     <w:multiLevelType w:val="multilevel"/>
     <w:tmpl w:val="6602DEE0"/>
@@ -36749,7 +37086,7 @@
       </w:pPr>
     </w:lvl>
   </w:abstractNum>
-  <w:abstractNum w:abstractNumId="269" w15:restartNumberingAfterBreak="0">
+  <w:abstractNum w:abstractNumId="270" w15:restartNumberingAfterBreak="0">
     <w:nsid w:val="5BE659C4"/>
     <w:multiLevelType w:val="multilevel"/>
     <w:tmpl w:val="12583C96"/>
@@ -36898,7 +37235,7 @@
       </w:rPr>
     </w:lvl>
   </w:abstractNum>
-  <w:abstractNum w:abstractNumId="270" w15:restartNumberingAfterBreak="0">
+  <w:abstractNum w:abstractNumId="271" w15:restartNumberingAfterBreak="0">
     <w:nsid w:val="5C7E2839"/>
     <w:multiLevelType w:val="multilevel"/>
     <w:tmpl w:val="19124D08"/>
@@ -37011,7 +37348,7 @@
       </w:pPr>
     </w:lvl>
   </w:abstractNum>
-  <w:abstractNum w:abstractNumId="271" w15:restartNumberingAfterBreak="0">
+  <w:abstractNum w:abstractNumId="272" w15:restartNumberingAfterBreak="0">
     <w:nsid w:val="5CAB55F7"/>
     <w:multiLevelType w:val="multilevel"/>
     <w:tmpl w:val="4E905AEE"/>
@@ -37160,7 +37497,7 @@
       </w:rPr>
     </w:lvl>
   </w:abstractNum>
-  <w:abstractNum w:abstractNumId="272" w15:restartNumberingAfterBreak="0">
+  <w:abstractNum w:abstractNumId="273" w15:restartNumberingAfterBreak="0">
     <w:nsid w:val="5CFB40DE"/>
     <w:multiLevelType w:val="multilevel"/>
     <w:tmpl w:val="849AB1EA"/>
@@ -37309,7 +37646,7 @@
       </w:rPr>
     </w:lvl>
   </w:abstractNum>
-  <w:abstractNum w:abstractNumId="273" w15:restartNumberingAfterBreak="0">
+  <w:abstractNum w:abstractNumId="274" w15:restartNumberingAfterBreak="0">
     <w:nsid w:val="5CFC0B17"/>
     <w:multiLevelType w:val="multilevel"/>
     <w:tmpl w:val="5E16D7CA"/>
@@ -37458,7 +37795,7 @@
       </w:rPr>
     </w:lvl>
   </w:abstractNum>
-  <w:abstractNum w:abstractNumId="274" w15:restartNumberingAfterBreak="0">
+  <w:abstractNum w:abstractNumId="275" w15:restartNumberingAfterBreak="0">
     <w:nsid w:val="5D30343D"/>
     <w:multiLevelType w:val="multilevel"/>
     <w:tmpl w:val="6F709736"/>
@@ -37607,7 +37944,7 @@
       </w:rPr>
     </w:lvl>
   </w:abstractNum>
-  <w:abstractNum w:abstractNumId="275" w15:restartNumberingAfterBreak="0">
+  <w:abstractNum w:abstractNumId="276" w15:restartNumberingAfterBreak="0">
     <w:nsid w:val="5D4F7A41"/>
     <w:multiLevelType w:val="multilevel"/>
     <w:tmpl w:val="DA98AAC2"/>
@@ -37756,7 +38093,7 @@
       </w:rPr>
     </w:lvl>
   </w:abstractNum>
-  <w:abstractNum w:abstractNumId="276" w15:restartNumberingAfterBreak="0">
+  <w:abstractNum w:abstractNumId="277" w15:restartNumberingAfterBreak="0">
     <w:nsid w:val="606B4383"/>
     <w:multiLevelType w:val="multilevel"/>
     <w:tmpl w:val="588A04AA"/>
@@ -37905,7 +38242,7 @@
       </w:rPr>
     </w:lvl>
   </w:abstractNum>
-  <w:abstractNum w:abstractNumId="277" w15:restartNumberingAfterBreak="0">
+  <w:abstractNum w:abstractNumId="278" w15:restartNumberingAfterBreak="0">
     <w:nsid w:val="60712488"/>
     <w:multiLevelType w:val="multilevel"/>
     <w:tmpl w:val="6862D936"/>
@@ -38054,7 +38391,7 @@
       </w:rPr>
     </w:lvl>
   </w:abstractNum>
-  <w:abstractNum w:abstractNumId="278" w15:restartNumberingAfterBreak="0">
+  <w:abstractNum w:abstractNumId="279" w15:restartNumberingAfterBreak="0">
     <w:nsid w:val="612A5D48"/>
     <w:multiLevelType w:val="multilevel"/>
     <w:tmpl w:val="CB90DC22"/>
@@ -38203,7 +38540,7 @@
       </w:rPr>
     </w:lvl>
   </w:abstractNum>
-  <w:abstractNum w:abstractNumId="279" w15:restartNumberingAfterBreak="0">
+  <w:abstractNum w:abstractNumId="280" w15:restartNumberingAfterBreak="0">
     <w:nsid w:val="61DC77D7"/>
     <w:multiLevelType w:val="multilevel"/>
     <w:tmpl w:val="AB02F00A"/>
@@ -38352,7 +38689,7 @@
       </w:rPr>
     </w:lvl>
   </w:abstractNum>
-  <w:abstractNum w:abstractNumId="280" w15:restartNumberingAfterBreak="0">
+  <w:abstractNum w:abstractNumId="281" w15:restartNumberingAfterBreak="0">
     <w:nsid w:val="621C222C"/>
     <w:multiLevelType w:val="multilevel"/>
     <w:tmpl w:val="77486334"/>
@@ -38465,7 +38802,7 @@
       </w:pPr>
     </w:lvl>
   </w:abstractNum>
-  <w:abstractNum w:abstractNumId="281" w15:restartNumberingAfterBreak="0">
+  <w:abstractNum w:abstractNumId="282" w15:restartNumberingAfterBreak="0">
     <w:nsid w:val="63B42A31"/>
     <w:multiLevelType w:val="multilevel"/>
     <w:tmpl w:val="86AE5184"/>
@@ -38578,7 +38915,7 @@
       </w:pPr>
     </w:lvl>
   </w:abstractNum>
-  <w:abstractNum w:abstractNumId="282" w15:restartNumberingAfterBreak="0">
+  <w:abstractNum w:abstractNumId="283" w15:restartNumberingAfterBreak="0">
     <w:nsid w:val="64055032"/>
     <w:multiLevelType w:val="multilevel"/>
     <w:tmpl w:val="CB90DC22"/>
@@ -38727,7 +39064,7 @@
       </w:rPr>
     </w:lvl>
   </w:abstractNum>
-  <w:abstractNum w:abstractNumId="283" w15:restartNumberingAfterBreak="0">
+  <w:abstractNum w:abstractNumId="284" w15:restartNumberingAfterBreak="0">
     <w:nsid w:val="649D20E6"/>
     <w:multiLevelType w:val="multilevel"/>
     <w:tmpl w:val="952638EA"/>
@@ -38876,7 +39213,7 @@
       </w:rPr>
     </w:lvl>
   </w:abstractNum>
-  <w:abstractNum w:abstractNumId="284" w15:restartNumberingAfterBreak="0">
+  <w:abstractNum w:abstractNumId="285" w15:restartNumberingAfterBreak="0">
     <w:nsid w:val="65151825"/>
     <w:multiLevelType w:val="multilevel"/>
     <w:tmpl w:val="0BC8648E"/>
@@ -38989,7 +39326,7 @@
       </w:pPr>
     </w:lvl>
   </w:abstractNum>
-  <w:abstractNum w:abstractNumId="285" w15:restartNumberingAfterBreak="0">
+  <w:abstractNum w:abstractNumId="286" w15:restartNumberingAfterBreak="0">
     <w:nsid w:val="654D0B67"/>
     <w:multiLevelType w:val="multilevel"/>
     <w:tmpl w:val="689A3CF2"/>
@@ -39106,7 +39443,7 @@
       </w:pPr>
     </w:lvl>
   </w:abstractNum>
-  <w:abstractNum w:abstractNumId="286" w15:restartNumberingAfterBreak="0">
+  <w:abstractNum w:abstractNumId="287" w15:restartNumberingAfterBreak="0">
     <w:nsid w:val="65DA2008"/>
     <w:multiLevelType w:val="multilevel"/>
     <w:tmpl w:val="075A6594"/>
@@ -39255,7 +39592,7 @@
       </w:rPr>
     </w:lvl>
   </w:abstractNum>
-  <w:abstractNum w:abstractNumId="287" w15:restartNumberingAfterBreak="0">
+  <w:abstractNum w:abstractNumId="288" w15:restartNumberingAfterBreak="0">
     <w:nsid w:val="665926BF"/>
     <w:multiLevelType w:val="multilevel"/>
     <w:tmpl w:val="643A887E"/>
@@ -39404,7 +39741,7 @@
       </w:rPr>
     </w:lvl>
   </w:abstractNum>
-  <w:abstractNum w:abstractNumId="288" w15:restartNumberingAfterBreak="0">
+  <w:abstractNum w:abstractNumId="289" w15:restartNumberingAfterBreak="0">
     <w:nsid w:val="665F1508"/>
     <w:multiLevelType w:val="multilevel"/>
     <w:tmpl w:val="10BC6624"/>
@@ -39553,7 +39890,7 @@
       </w:rPr>
     </w:lvl>
   </w:abstractNum>
-  <w:abstractNum w:abstractNumId="289" w15:restartNumberingAfterBreak="0">
+  <w:abstractNum w:abstractNumId="290" w15:restartNumberingAfterBreak="0">
     <w:nsid w:val="667B3831"/>
     <w:multiLevelType w:val="multilevel"/>
     <w:tmpl w:val="6602DEE0"/>
@@ -39666,7 +40003,7 @@
       </w:pPr>
     </w:lvl>
   </w:abstractNum>
-  <w:abstractNum w:abstractNumId="290" w15:restartNumberingAfterBreak="0">
+  <w:abstractNum w:abstractNumId="291" w15:restartNumberingAfterBreak="0">
     <w:nsid w:val="669F3B78"/>
     <w:multiLevelType w:val="multilevel"/>
     <w:tmpl w:val="EFA07FD0"/>
@@ -39815,7 +40152,7 @@
       </w:rPr>
     </w:lvl>
   </w:abstractNum>
-  <w:abstractNum w:abstractNumId="291" w15:restartNumberingAfterBreak="0">
+  <w:abstractNum w:abstractNumId="292" w15:restartNumberingAfterBreak="0">
     <w:nsid w:val="670F6E77"/>
     <w:multiLevelType w:val="multilevel"/>
     <w:tmpl w:val="55ECAF22"/>
@@ -39928,7 +40265,7 @@
       </w:pPr>
     </w:lvl>
   </w:abstractNum>
-  <w:abstractNum w:abstractNumId="292" w15:restartNumberingAfterBreak="0">
+  <w:abstractNum w:abstractNumId="293" w15:restartNumberingAfterBreak="0">
     <w:nsid w:val="6745050B"/>
     <w:multiLevelType w:val="multilevel"/>
     <w:tmpl w:val="5986E3E2"/>
@@ -40077,7 +40414,7 @@
       </w:rPr>
     </w:lvl>
   </w:abstractNum>
-  <w:abstractNum w:abstractNumId="293" w15:restartNumberingAfterBreak="0">
+  <w:abstractNum w:abstractNumId="294" w15:restartNumberingAfterBreak="0">
     <w:nsid w:val="677C3D25"/>
     <w:multiLevelType w:val="multilevel"/>
     <w:tmpl w:val="FC0A8E02"/>
@@ -40226,7 +40563,7 @@
       </w:rPr>
     </w:lvl>
   </w:abstractNum>
-  <w:abstractNum w:abstractNumId="294" w15:restartNumberingAfterBreak="0">
+  <w:abstractNum w:abstractNumId="295" w15:restartNumberingAfterBreak="0">
     <w:nsid w:val="67963181"/>
     <w:multiLevelType w:val="multilevel"/>
     <w:tmpl w:val="9F6A0CDC"/>
@@ -40375,7 +40712,7 @@
       </w:rPr>
     </w:lvl>
   </w:abstractNum>
-  <w:abstractNum w:abstractNumId="295" w15:restartNumberingAfterBreak="0">
+  <w:abstractNum w:abstractNumId="296" w15:restartNumberingAfterBreak="0">
     <w:nsid w:val="67F579AD"/>
     <w:multiLevelType w:val="multilevel"/>
     <w:tmpl w:val="92683570"/>
@@ -40496,7 +40833,7 @@
       </w:pPr>
     </w:lvl>
   </w:abstractNum>
-  <w:abstractNum w:abstractNumId="296" w15:restartNumberingAfterBreak="0">
+  <w:abstractNum w:abstractNumId="297" w15:restartNumberingAfterBreak="0">
     <w:nsid w:val="680A2029"/>
     <w:multiLevelType w:val="multilevel"/>
     <w:tmpl w:val="08E8EC6E"/>
@@ -40645,7 +40982,7 @@
       </w:rPr>
     </w:lvl>
   </w:abstractNum>
-  <w:abstractNum w:abstractNumId="297" w15:restartNumberingAfterBreak="0">
+  <w:abstractNum w:abstractNumId="298" w15:restartNumberingAfterBreak="0">
     <w:nsid w:val="684C70A9"/>
     <w:multiLevelType w:val="multilevel"/>
     <w:tmpl w:val="9B88431E"/>
@@ -40794,7 +41131,7 @@
       </w:rPr>
     </w:lvl>
   </w:abstractNum>
-  <w:abstractNum w:abstractNumId="298" w15:restartNumberingAfterBreak="0">
+  <w:abstractNum w:abstractNumId="299" w15:restartNumberingAfterBreak="0">
     <w:nsid w:val="689A1B10"/>
     <w:multiLevelType w:val="multilevel"/>
     <w:tmpl w:val="C0F299F8"/>
@@ -40943,7 +41280,7 @@
       </w:rPr>
     </w:lvl>
   </w:abstractNum>
-  <w:abstractNum w:abstractNumId="299" w15:restartNumberingAfterBreak="0">
+  <w:abstractNum w:abstractNumId="300" w15:restartNumberingAfterBreak="0">
     <w:nsid w:val="68CD5F09"/>
     <w:multiLevelType w:val="multilevel"/>
     <w:tmpl w:val="4D2C25C6"/>
@@ -41092,7 +41429,7 @@
       </w:rPr>
     </w:lvl>
   </w:abstractNum>
-  <w:abstractNum w:abstractNumId="300" w15:restartNumberingAfterBreak="0">
+  <w:abstractNum w:abstractNumId="301" w15:restartNumberingAfterBreak="0">
     <w:nsid w:val="68D75723"/>
     <w:multiLevelType w:val="multilevel"/>
     <w:tmpl w:val="27789AF0"/>
@@ -41241,7 +41578,7 @@
       </w:rPr>
     </w:lvl>
   </w:abstractNum>
-  <w:abstractNum w:abstractNumId="301" w15:restartNumberingAfterBreak="0">
+  <w:abstractNum w:abstractNumId="302" w15:restartNumberingAfterBreak="0">
     <w:nsid w:val="68FA1EB3"/>
     <w:multiLevelType w:val="multilevel"/>
     <w:tmpl w:val="C116001A"/>
@@ -41354,7 +41691,7 @@
       </w:pPr>
     </w:lvl>
   </w:abstractNum>
-  <w:abstractNum w:abstractNumId="302" w15:restartNumberingAfterBreak="0">
+  <w:abstractNum w:abstractNumId="303" w15:restartNumberingAfterBreak="0">
     <w:nsid w:val="69227F93"/>
     <w:multiLevelType w:val="hybridMultilevel"/>
     <w:tmpl w:val="6AB63F7C"/>
@@ -41467,7 +41804,7 @@
       </w:rPr>
     </w:lvl>
   </w:abstractNum>
-  <w:abstractNum w:abstractNumId="303" w15:restartNumberingAfterBreak="0">
+  <w:abstractNum w:abstractNumId="304" w15:restartNumberingAfterBreak="0">
     <w:nsid w:val="69B35357"/>
     <w:multiLevelType w:val="multilevel"/>
     <w:tmpl w:val="F4761192"/>
@@ -41612,7 +41949,7 @@
       </w:rPr>
     </w:lvl>
   </w:abstractNum>
-  <w:abstractNum w:abstractNumId="304" w15:restartNumberingAfterBreak="0">
+  <w:abstractNum w:abstractNumId="305" w15:restartNumberingAfterBreak="0">
     <w:nsid w:val="69C45683"/>
     <w:multiLevelType w:val="multilevel"/>
     <w:tmpl w:val="3B92B450"/>
@@ -41725,7 +42062,7 @@
       </w:pPr>
     </w:lvl>
   </w:abstractNum>
-  <w:abstractNum w:abstractNumId="305" w15:restartNumberingAfterBreak="0">
+  <w:abstractNum w:abstractNumId="306" w15:restartNumberingAfterBreak="0">
     <w:nsid w:val="69C61DD7"/>
     <w:multiLevelType w:val="multilevel"/>
     <w:tmpl w:val="09F665A8"/>
@@ -41874,7 +42211,7 @@
       </w:rPr>
     </w:lvl>
   </w:abstractNum>
-  <w:abstractNum w:abstractNumId="306" w15:restartNumberingAfterBreak="0">
+  <w:abstractNum w:abstractNumId="307" w15:restartNumberingAfterBreak="0">
     <w:nsid w:val="69CA450F"/>
     <w:multiLevelType w:val="multilevel"/>
     <w:tmpl w:val="1B2E1556"/>
@@ -41987,7 +42324,7 @@
       </w:pPr>
     </w:lvl>
   </w:abstractNum>
-  <w:abstractNum w:abstractNumId="307" w15:restartNumberingAfterBreak="0">
+  <w:abstractNum w:abstractNumId="308" w15:restartNumberingAfterBreak="0">
     <w:nsid w:val="69FC2ACC"/>
     <w:multiLevelType w:val="multilevel"/>
     <w:tmpl w:val="35962DF2"/>
@@ -42136,7 +42473,7 @@
       </w:rPr>
     </w:lvl>
   </w:abstractNum>
-  <w:abstractNum w:abstractNumId="308" w15:restartNumberingAfterBreak="0">
+  <w:abstractNum w:abstractNumId="309" w15:restartNumberingAfterBreak="0">
     <w:nsid w:val="69FE03A8"/>
     <w:multiLevelType w:val="multilevel"/>
     <w:tmpl w:val="6602DEE0"/>
@@ -42249,7 +42586,7 @@
       </w:pPr>
     </w:lvl>
   </w:abstractNum>
-  <w:abstractNum w:abstractNumId="309" w15:restartNumberingAfterBreak="0">
+  <w:abstractNum w:abstractNumId="310" w15:restartNumberingAfterBreak="0">
     <w:nsid w:val="6B305FFE"/>
     <w:multiLevelType w:val="multilevel"/>
     <w:tmpl w:val="B9209ACC"/>
@@ -42398,7 +42735,7 @@
       </w:rPr>
     </w:lvl>
   </w:abstractNum>
-  <w:abstractNum w:abstractNumId="310" w15:restartNumberingAfterBreak="0">
+  <w:abstractNum w:abstractNumId="311" w15:restartNumberingAfterBreak="0">
     <w:nsid w:val="6B445049"/>
     <w:multiLevelType w:val="multilevel"/>
     <w:tmpl w:val="9C725EC4"/>
@@ -42511,7 +42848,7 @@
       </w:pPr>
     </w:lvl>
   </w:abstractNum>
-  <w:abstractNum w:abstractNumId="311" w15:restartNumberingAfterBreak="0">
+  <w:abstractNum w:abstractNumId="312" w15:restartNumberingAfterBreak="0">
     <w:nsid w:val="6C1373CD"/>
     <w:multiLevelType w:val="multilevel"/>
     <w:tmpl w:val="C34E3834"/>
@@ -42660,7 +42997,7 @@
       </w:rPr>
     </w:lvl>
   </w:abstractNum>
-  <w:abstractNum w:abstractNumId="312" w15:restartNumberingAfterBreak="0">
+  <w:abstractNum w:abstractNumId="313" w15:restartNumberingAfterBreak="0">
     <w:nsid w:val="6CB10C9E"/>
     <w:multiLevelType w:val="multilevel"/>
     <w:tmpl w:val="7B3AE7B6"/>
@@ -42809,7 +43146,7 @@
       </w:rPr>
     </w:lvl>
   </w:abstractNum>
-  <w:abstractNum w:abstractNumId="313" w15:restartNumberingAfterBreak="0">
+  <w:abstractNum w:abstractNumId="314" w15:restartNumberingAfterBreak="0">
     <w:nsid w:val="6CB227A6"/>
     <w:multiLevelType w:val="multilevel"/>
     <w:tmpl w:val="6602DEE0"/>
@@ -42922,7 +43259,7 @@
       </w:pPr>
     </w:lvl>
   </w:abstractNum>
-  <w:abstractNum w:abstractNumId="314" w15:restartNumberingAfterBreak="0">
+  <w:abstractNum w:abstractNumId="315" w15:restartNumberingAfterBreak="0">
     <w:nsid w:val="6CD620E5"/>
     <w:multiLevelType w:val="multilevel"/>
     <w:tmpl w:val="4CC0B03C"/>
@@ -43035,7 +43372,7 @@
       </w:pPr>
     </w:lvl>
   </w:abstractNum>
-  <w:abstractNum w:abstractNumId="315" w15:restartNumberingAfterBreak="0">
+  <w:abstractNum w:abstractNumId="316" w15:restartNumberingAfterBreak="0">
     <w:nsid w:val="6D3B32D4"/>
     <w:multiLevelType w:val="multilevel"/>
     <w:tmpl w:val="6E10F47E"/>
@@ -43184,7 +43521,7 @@
       </w:rPr>
     </w:lvl>
   </w:abstractNum>
-  <w:abstractNum w:abstractNumId="316" w15:restartNumberingAfterBreak="0">
+  <w:abstractNum w:abstractNumId="317" w15:restartNumberingAfterBreak="0">
     <w:nsid w:val="6D465815"/>
     <w:multiLevelType w:val="multilevel"/>
     <w:tmpl w:val="B97C4968"/>
@@ -43333,7 +43670,7 @@
       </w:rPr>
     </w:lvl>
   </w:abstractNum>
-  <w:abstractNum w:abstractNumId="317" w15:restartNumberingAfterBreak="0">
+  <w:abstractNum w:abstractNumId="318" w15:restartNumberingAfterBreak="0">
     <w:nsid w:val="6D6F1606"/>
     <w:multiLevelType w:val="multilevel"/>
     <w:tmpl w:val="0DB2CDD6"/>
@@ -43482,7 +43819,7 @@
       </w:rPr>
     </w:lvl>
   </w:abstractNum>
-  <w:abstractNum w:abstractNumId="318" w15:restartNumberingAfterBreak="0">
+  <w:abstractNum w:abstractNumId="319" w15:restartNumberingAfterBreak="0">
     <w:nsid w:val="6DEC33FD"/>
     <w:multiLevelType w:val="multilevel"/>
     <w:tmpl w:val="6E66ACF6"/>
@@ -43631,7 +43968,7 @@
       </w:rPr>
     </w:lvl>
   </w:abstractNum>
-  <w:abstractNum w:abstractNumId="319" w15:restartNumberingAfterBreak="0">
+  <w:abstractNum w:abstractNumId="320" w15:restartNumberingAfterBreak="0">
     <w:nsid w:val="6EFF0D68"/>
     <w:multiLevelType w:val="multilevel"/>
     <w:tmpl w:val="015448FA"/>
@@ -43776,7 +44113,7 @@
       </w:rPr>
     </w:lvl>
   </w:abstractNum>
-  <w:abstractNum w:abstractNumId="320" w15:restartNumberingAfterBreak="0">
+  <w:abstractNum w:abstractNumId="321" w15:restartNumberingAfterBreak="0">
     <w:nsid w:val="6F1E1940"/>
     <w:multiLevelType w:val="multilevel"/>
     <w:tmpl w:val="E6280FC2"/>
@@ -43925,7 +44262,7 @@
       </w:rPr>
     </w:lvl>
   </w:abstractNum>
-  <w:abstractNum w:abstractNumId="321" w15:restartNumberingAfterBreak="0">
+  <w:abstractNum w:abstractNumId="322" w15:restartNumberingAfterBreak="0">
     <w:nsid w:val="70471F87"/>
     <w:multiLevelType w:val="multilevel"/>
     <w:tmpl w:val="071ABAB4"/>
@@ -44070,7 +44407,7 @@
       </w:rPr>
     </w:lvl>
   </w:abstractNum>
-  <w:abstractNum w:abstractNumId="322" w15:restartNumberingAfterBreak="0">
+  <w:abstractNum w:abstractNumId="323" w15:restartNumberingAfterBreak="0">
     <w:nsid w:val="70E13839"/>
     <w:multiLevelType w:val="multilevel"/>
     <w:tmpl w:val="648E144C"/>
@@ -44211,7 +44548,7 @@
       </w:rPr>
     </w:lvl>
   </w:abstractNum>
-  <w:abstractNum w:abstractNumId="323" w15:restartNumberingAfterBreak="0">
+  <w:abstractNum w:abstractNumId="324" w15:restartNumberingAfterBreak="0">
     <w:nsid w:val="7227099D"/>
     <w:multiLevelType w:val="multilevel"/>
     <w:tmpl w:val="0ED69534"/>
@@ -44324,7 +44661,7 @@
       </w:pPr>
     </w:lvl>
   </w:abstractNum>
-  <w:abstractNum w:abstractNumId="324" w15:restartNumberingAfterBreak="0">
+  <w:abstractNum w:abstractNumId="325" w15:restartNumberingAfterBreak="0">
     <w:nsid w:val="7239434D"/>
     <w:multiLevelType w:val="multilevel"/>
     <w:tmpl w:val="43CA179C"/>
@@ -44437,7 +44774,7 @@
       </w:pPr>
     </w:lvl>
   </w:abstractNum>
-  <w:abstractNum w:abstractNumId="325" w15:restartNumberingAfterBreak="0">
+  <w:abstractNum w:abstractNumId="326" w15:restartNumberingAfterBreak="0">
     <w:nsid w:val="724B6B81"/>
     <w:multiLevelType w:val="multilevel"/>
     <w:tmpl w:val="DF9035BA"/>
@@ -44550,7 +44887,7 @@
       </w:pPr>
     </w:lvl>
   </w:abstractNum>
-  <w:abstractNum w:abstractNumId="326" w15:restartNumberingAfterBreak="0">
+  <w:abstractNum w:abstractNumId="327" w15:restartNumberingAfterBreak="0">
     <w:nsid w:val="737A4FF4"/>
     <w:multiLevelType w:val="multilevel"/>
     <w:tmpl w:val="F344F894"/>
@@ -44663,7 +45000,7 @@
       </w:pPr>
     </w:lvl>
   </w:abstractNum>
-  <w:abstractNum w:abstractNumId="327" w15:restartNumberingAfterBreak="0">
+  <w:abstractNum w:abstractNumId="328" w15:restartNumberingAfterBreak="0">
     <w:nsid w:val="743E446A"/>
     <w:multiLevelType w:val="multilevel"/>
     <w:tmpl w:val="975642AA"/>
@@ -44812,7 +45149,7 @@
       </w:rPr>
     </w:lvl>
   </w:abstractNum>
-  <w:abstractNum w:abstractNumId="328" w15:restartNumberingAfterBreak="0">
+  <w:abstractNum w:abstractNumId="329" w15:restartNumberingAfterBreak="0">
     <w:nsid w:val="744C6524"/>
     <w:multiLevelType w:val="hybridMultilevel"/>
     <w:tmpl w:val="BD96D3E6"/>
@@ -44925,7 +45262,7 @@
       </w:rPr>
     </w:lvl>
   </w:abstractNum>
-  <w:abstractNum w:abstractNumId="329" w15:restartNumberingAfterBreak="0">
+  <w:abstractNum w:abstractNumId="330" w15:restartNumberingAfterBreak="0">
     <w:nsid w:val="74D67B47"/>
     <w:multiLevelType w:val="hybridMultilevel"/>
     <w:tmpl w:val="308839B0"/>
@@ -45070,7 +45407,7 @@
       </w:rPr>
     </w:lvl>
   </w:abstractNum>
-  <w:abstractNum w:abstractNumId="330" w15:restartNumberingAfterBreak="0">
+  <w:abstractNum w:abstractNumId="331" w15:restartNumberingAfterBreak="0">
     <w:nsid w:val="74FF3E15"/>
     <w:multiLevelType w:val="multilevel"/>
     <w:tmpl w:val="C574ADF6"/>
@@ -45219,7 +45556,7 @@
       </w:rPr>
     </w:lvl>
   </w:abstractNum>
-  <w:abstractNum w:abstractNumId="331" w15:restartNumberingAfterBreak="0">
+  <w:abstractNum w:abstractNumId="332" w15:restartNumberingAfterBreak="0">
     <w:nsid w:val="767530B4"/>
     <w:multiLevelType w:val="multilevel"/>
     <w:tmpl w:val="409AD486"/>
@@ -45368,7 +45705,7 @@
       </w:rPr>
     </w:lvl>
   </w:abstractNum>
-  <w:abstractNum w:abstractNumId="332" w15:restartNumberingAfterBreak="0">
+  <w:abstractNum w:abstractNumId="333" w15:restartNumberingAfterBreak="0">
     <w:nsid w:val="76DB746E"/>
     <w:multiLevelType w:val="multilevel"/>
     <w:tmpl w:val="F46ECA2E"/>
@@ -45517,7 +45854,7 @@
       </w:rPr>
     </w:lvl>
   </w:abstractNum>
-  <w:abstractNum w:abstractNumId="333" w15:restartNumberingAfterBreak="0">
+  <w:abstractNum w:abstractNumId="334" w15:restartNumberingAfterBreak="0">
     <w:nsid w:val="77107BE1"/>
     <w:multiLevelType w:val="multilevel"/>
     <w:tmpl w:val="95B490EE"/>
@@ -45666,7 +46003,7 @@
       </w:rPr>
     </w:lvl>
   </w:abstractNum>
-  <w:abstractNum w:abstractNumId="334" w15:restartNumberingAfterBreak="0">
+  <w:abstractNum w:abstractNumId="335" w15:restartNumberingAfterBreak="0">
     <w:nsid w:val="77DC124B"/>
     <w:multiLevelType w:val="multilevel"/>
     <w:tmpl w:val="6602DEE0"/>
@@ -45779,7 +46116,7 @@
       </w:pPr>
     </w:lvl>
   </w:abstractNum>
-  <w:abstractNum w:abstractNumId="335" w15:restartNumberingAfterBreak="0">
+  <w:abstractNum w:abstractNumId="336" w15:restartNumberingAfterBreak="0">
     <w:nsid w:val="77F5568E"/>
     <w:multiLevelType w:val="multilevel"/>
     <w:tmpl w:val="9A483B46"/>
@@ -45892,7 +46229,7 @@
       </w:pPr>
     </w:lvl>
   </w:abstractNum>
-  <w:abstractNum w:abstractNumId="336" w15:restartNumberingAfterBreak="0">
+  <w:abstractNum w:abstractNumId="337" w15:restartNumberingAfterBreak="0">
     <w:nsid w:val="780F1E05"/>
     <w:multiLevelType w:val="multilevel"/>
     <w:tmpl w:val="BEDC7AEC"/>
@@ -46041,7 +46378,7 @@
       </w:rPr>
     </w:lvl>
   </w:abstractNum>
-  <w:abstractNum w:abstractNumId="337" w15:restartNumberingAfterBreak="0">
+  <w:abstractNum w:abstractNumId="338" w15:restartNumberingAfterBreak="0">
     <w:nsid w:val="787C763D"/>
     <w:multiLevelType w:val="multilevel"/>
     <w:tmpl w:val="85FECD90"/>
@@ -46190,7 +46527,7 @@
       </w:rPr>
     </w:lvl>
   </w:abstractNum>
-  <w:abstractNum w:abstractNumId="338" w15:restartNumberingAfterBreak="0">
+  <w:abstractNum w:abstractNumId="339" w15:restartNumberingAfterBreak="0">
     <w:nsid w:val="788B3C4D"/>
     <w:multiLevelType w:val="multilevel"/>
     <w:tmpl w:val="2FA68392"/>
@@ -46339,7 +46676,7 @@
       </w:rPr>
     </w:lvl>
   </w:abstractNum>
-  <w:abstractNum w:abstractNumId="339" w15:restartNumberingAfterBreak="0">
+  <w:abstractNum w:abstractNumId="340" w15:restartNumberingAfterBreak="0">
     <w:nsid w:val="78C33264"/>
     <w:multiLevelType w:val="multilevel"/>
     <w:tmpl w:val="D7F0C96E"/>
@@ -46488,7 +46825,7 @@
       </w:rPr>
     </w:lvl>
   </w:abstractNum>
-  <w:abstractNum w:abstractNumId="340" w15:restartNumberingAfterBreak="0">
+  <w:abstractNum w:abstractNumId="341" w15:restartNumberingAfterBreak="0">
     <w:nsid w:val="78CA3368"/>
     <w:multiLevelType w:val="multilevel"/>
     <w:tmpl w:val="9CFAC1D8"/>
@@ -46637,7 +46974,7 @@
       </w:rPr>
     </w:lvl>
   </w:abstractNum>
-  <w:abstractNum w:abstractNumId="341" w15:restartNumberingAfterBreak="0">
+  <w:abstractNum w:abstractNumId="342" w15:restartNumberingAfterBreak="0">
     <w:nsid w:val="79476E77"/>
     <w:multiLevelType w:val="hybridMultilevel"/>
     <w:tmpl w:val="24EE36CE"/>
@@ -46750,7 +47087,7 @@
       </w:rPr>
     </w:lvl>
   </w:abstractNum>
-  <w:abstractNum w:abstractNumId="342" w15:restartNumberingAfterBreak="0">
+  <w:abstractNum w:abstractNumId="343" w15:restartNumberingAfterBreak="0">
     <w:nsid w:val="79865C52"/>
     <w:multiLevelType w:val="multilevel"/>
     <w:tmpl w:val="FD2E96C0"/>
@@ -46899,7 +47236,7 @@
       </w:rPr>
     </w:lvl>
   </w:abstractNum>
-  <w:abstractNum w:abstractNumId="343" w15:restartNumberingAfterBreak="0">
+  <w:abstractNum w:abstractNumId="344" w15:restartNumberingAfterBreak="0">
     <w:nsid w:val="7A5E4642"/>
     <w:multiLevelType w:val="multilevel"/>
     <w:tmpl w:val="0F16063C"/>
@@ -47048,7 +47385,7 @@
       </w:rPr>
     </w:lvl>
   </w:abstractNum>
-  <w:abstractNum w:abstractNumId="344" w15:restartNumberingAfterBreak="0">
+  <w:abstractNum w:abstractNumId="345" w15:restartNumberingAfterBreak="0">
     <w:nsid w:val="7A9E474A"/>
     <w:multiLevelType w:val="multilevel"/>
     <w:tmpl w:val="5CE2A19C"/>
@@ -47165,7 +47502,7 @@
       </w:pPr>
     </w:lvl>
   </w:abstractNum>
-  <w:abstractNum w:abstractNumId="345" w15:restartNumberingAfterBreak="0">
+  <w:abstractNum w:abstractNumId="346" w15:restartNumberingAfterBreak="0">
     <w:nsid w:val="7C464CF3"/>
     <w:multiLevelType w:val="multilevel"/>
     <w:tmpl w:val="B77EECE2"/>
@@ -47278,7 +47615,7 @@
       </w:pPr>
     </w:lvl>
   </w:abstractNum>
-  <w:abstractNum w:abstractNumId="346" w15:restartNumberingAfterBreak="0">
+  <w:abstractNum w:abstractNumId="347" w15:restartNumberingAfterBreak="0">
     <w:nsid w:val="7C6D3572"/>
     <w:multiLevelType w:val="multilevel"/>
     <w:tmpl w:val="F628FADC"/>
@@ -47395,7 +47732,7 @@
       </w:pPr>
     </w:lvl>
   </w:abstractNum>
-  <w:abstractNum w:abstractNumId="347" w15:restartNumberingAfterBreak="0">
+  <w:abstractNum w:abstractNumId="348" w15:restartNumberingAfterBreak="0">
     <w:nsid w:val="7DD479E4"/>
     <w:multiLevelType w:val="multilevel"/>
     <w:tmpl w:val="F050EAA2"/>
@@ -47544,7 +47881,7 @@
       </w:rPr>
     </w:lvl>
   </w:abstractNum>
-  <w:abstractNum w:abstractNumId="348" w15:restartNumberingAfterBreak="0">
+  <w:abstractNum w:abstractNumId="349" w15:restartNumberingAfterBreak="0">
     <w:nsid w:val="7DE05B2C"/>
     <w:multiLevelType w:val="multilevel"/>
     <w:tmpl w:val="D64E2A16"/>
@@ -47693,7 +48030,7 @@
       </w:rPr>
     </w:lvl>
   </w:abstractNum>
-  <w:abstractNum w:abstractNumId="349" w15:restartNumberingAfterBreak="0">
+  <w:abstractNum w:abstractNumId="350" w15:restartNumberingAfterBreak="0">
     <w:nsid w:val="7EA26018"/>
     <w:multiLevelType w:val="multilevel"/>
     <w:tmpl w:val="657CB7C0"/>
@@ -47842,7 +48179,7 @@
       </w:rPr>
     </w:lvl>
   </w:abstractNum>
-  <w:abstractNum w:abstractNumId="350" w15:restartNumberingAfterBreak="0">
+  <w:abstractNum w:abstractNumId="351" w15:restartNumberingAfterBreak="0">
     <w:nsid w:val="7F6F2AF5"/>
     <w:multiLevelType w:val="multilevel"/>
     <w:tmpl w:val="81C83556"/>
@@ -48007,7 +48344,7 @@
     <w:abstractNumId w:val="105"/>
   </w:num>
   <w:num w:numId="6" w16cid:durableId="1345013355">
-    <w:abstractNumId w:val="278"/>
+    <w:abstractNumId w:val="279"/>
   </w:num>
   <w:num w:numId="7" w16cid:durableId="159200660">
     <w:abstractNumId w:val="6"/>
@@ -48046,25 +48383,25 @@
     <w:abstractNumId w:val="194"/>
   </w:num>
   <w:num w:numId="16" w16cid:durableId="1275482417">
-    <w:abstractNumId w:val="282"/>
+    <w:abstractNumId w:val="283"/>
   </w:num>
   <w:num w:numId="17" w16cid:durableId="1717702995">
-    <w:abstractNumId w:val="296"/>
+    <w:abstractNumId w:val="297"/>
   </w:num>
   <w:num w:numId="18" w16cid:durableId="940839733">
     <w:abstractNumId w:val="246"/>
   </w:num>
   <w:num w:numId="19" w16cid:durableId="556818719">
-    <w:abstractNumId w:val="264"/>
+    <w:abstractNumId w:val="265"/>
   </w:num>
   <w:num w:numId="20" w16cid:durableId="1143620290">
     <w:abstractNumId w:val="160"/>
   </w:num>
   <w:num w:numId="21" w16cid:durableId="1124495011">
-    <w:abstractNumId w:val="323"/>
+    <w:abstractNumId w:val="324"/>
   </w:num>
   <w:num w:numId="22" w16cid:durableId="2046103679">
-    <w:abstractNumId w:val="288"/>
+    <w:abstractNumId w:val="289"/>
   </w:num>
   <w:num w:numId="23" w16cid:durableId="1744528069">
     <w:abstractNumId w:val="93"/>
@@ -48073,13 +48410,13 @@
     <w:abstractNumId w:val="133"/>
   </w:num>
   <w:num w:numId="25" w16cid:durableId="1682077233">
-    <w:abstractNumId w:val="328"/>
+    <w:abstractNumId w:val="329"/>
   </w:num>
   <w:num w:numId="26" w16cid:durableId="15468638">
-    <w:abstractNumId w:val="302"/>
+    <w:abstractNumId w:val="303"/>
   </w:num>
   <w:num w:numId="27" w16cid:durableId="274217413">
-    <w:abstractNumId w:val="307"/>
+    <w:abstractNumId w:val="308"/>
   </w:num>
   <w:num w:numId="28" w16cid:durableId="1164903365">
     <w:abstractNumId w:val="128"/>
@@ -48091,13 +48428,13 @@
     <w:abstractNumId w:val="20"/>
   </w:num>
   <w:num w:numId="31" w16cid:durableId="1990742025">
-    <w:abstractNumId w:val="320"/>
+    <w:abstractNumId w:val="321"/>
   </w:num>
   <w:num w:numId="32" w16cid:durableId="577130592">
     <w:abstractNumId w:val="139"/>
   </w:num>
   <w:num w:numId="33" w16cid:durableId="132599957">
-    <w:abstractNumId w:val="338"/>
+    <w:abstractNumId w:val="339"/>
   </w:num>
   <w:num w:numId="34" w16cid:durableId="631715157">
     <w:abstractNumId w:val="121"/>
@@ -48112,10 +48449,10 @@
     <w:abstractNumId w:val="24"/>
   </w:num>
   <w:num w:numId="38" w16cid:durableId="2024671678">
-    <w:abstractNumId w:val="287"/>
+    <w:abstractNumId w:val="288"/>
   </w:num>
   <w:num w:numId="39" w16cid:durableId="576137421">
-    <w:abstractNumId w:val="276"/>
+    <w:abstractNumId w:val="277"/>
   </w:num>
   <w:num w:numId="40" w16cid:durableId="1105077059">
     <w:abstractNumId w:val="177"/>
@@ -48175,13 +48512,13 @@
     <w:abstractNumId w:val="184"/>
   </w:num>
   <w:num w:numId="59" w16cid:durableId="888342208">
-    <w:abstractNumId w:val="316"/>
+    <w:abstractNumId w:val="317"/>
   </w:num>
   <w:num w:numId="60" w16cid:durableId="710764175">
-    <w:abstractNumId w:val="344"/>
+    <w:abstractNumId w:val="345"/>
   </w:num>
   <w:num w:numId="61" w16cid:durableId="501242277">
-    <w:abstractNumId w:val="267"/>
+    <w:abstractNumId w:val="268"/>
   </w:num>
   <w:num w:numId="62" w16cid:durableId="706179908">
     <w:abstractNumId w:val="179"/>
@@ -48190,13 +48527,13 @@
     <w:abstractNumId w:val="157"/>
   </w:num>
   <w:num w:numId="64" w16cid:durableId="912668737">
-    <w:abstractNumId w:val="335"/>
+    <w:abstractNumId w:val="336"/>
   </w:num>
   <w:num w:numId="65" w16cid:durableId="1220937794">
     <w:abstractNumId w:val="117"/>
   </w:num>
   <w:num w:numId="66" w16cid:durableId="833691902">
-    <w:abstractNumId w:val="254"/>
+    <w:abstractNumId w:val="255"/>
   </w:num>
   <w:num w:numId="67" w16cid:durableId="540435502">
     <w:abstractNumId w:val="232"/>
@@ -48205,22 +48542,22 @@
     <w:abstractNumId w:val="22"/>
   </w:num>
   <w:num w:numId="69" w16cid:durableId="1789929945">
-    <w:abstractNumId w:val="259"/>
+    <w:abstractNumId w:val="260"/>
   </w:num>
   <w:num w:numId="70" w16cid:durableId="1161313878">
-    <w:abstractNumId w:val="300"/>
+    <w:abstractNumId w:val="301"/>
   </w:num>
   <w:num w:numId="71" w16cid:durableId="1817144344">
     <w:abstractNumId w:val="135"/>
   </w:num>
   <w:num w:numId="72" w16cid:durableId="584462439">
-    <w:abstractNumId w:val="251"/>
+    <w:abstractNumId w:val="252"/>
   </w:num>
   <w:num w:numId="73" w16cid:durableId="1193108647">
     <w:abstractNumId w:val="183"/>
   </w:num>
   <w:num w:numId="74" w16cid:durableId="1432043625">
-    <w:abstractNumId w:val="250"/>
+    <w:abstractNumId w:val="251"/>
   </w:num>
   <w:num w:numId="75" w16cid:durableId="728305912">
     <w:abstractNumId w:val="162"/>
@@ -48232,7 +48569,7 @@
     <w:abstractNumId w:val="209"/>
   </w:num>
   <w:num w:numId="78" w16cid:durableId="1784958895">
-    <w:abstractNumId w:val="332"/>
+    <w:abstractNumId w:val="333"/>
   </w:num>
   <w:num w:numId="79" w16cid:durableId="1850827882">
     <w:abstractNumId w:val="231"/>
@@ -48241,22 +48578,22 @@
     <w:abstractNumId w:val="28"/>
   </w:num>
   <w:num w:numId="81" w16cid:durableId="1244026720">
-    <w:abstractNumId w:val="269"/>
+    <w:abstractNumId w:val="270"/>
   </w:num>
   <w:num w:numId="82" w16cid:durableId="1732575471">
-    <w:abstractNumId w:val="271"/>
+    <w:abstractNumId w:val="272"/>
   </w:num>
   <w:num w:numId="83" w16cid:durableId="209265651">
-    <w:abstractNumId w:val="315"/>
+    <w:abstractNumId w:val="316"/>
   </w:num>
   <w:num w:numId="84" w16cid:durableId="1127502804">
-    <w:abstractNumId w:val="270"/>
+    <w:abstractNumId w:val="271"/>
   </w:num>
   <w:num w:numId="85" w16cid:durableId="963854362">
     <w:abstractNumId w:val="132"/>
   </w:num>
   <w:num w:numId="86" w16cid:durableId="699476101">
-    <w:abstractNumId w:val="258"/>
+    <w:abstractNumId w:val="259"/>
   </w:num>
   <w:num w:numId="87" w16cid:durableId="696277863">
     <w:abstractNumId w:val="19"/>
@@ -48274,13 +48611,13 @@
     <w:abstractNumId w:val="90"/>
   </w:num>
   <w:num w:numId="92" w16cid:durableId="937492576">
-    <w:abstractNumId w:val="279"/>
+    <w:abstractNumId w:val="280"/>
   </w:num>
   <w:num w:numId="93" w16cid:durableId="645939046">
     <w:abstractNumId w:val="48"/>
   </w:num>
   <w:num w:numId="94" w16cid:durableId="1715496580">
-    <w:abstractNumId w:val="331"/>
+    <w:abstractNumId w:val="332"/>
   </w:num>
   <w:num w:numId="95" w16cid:durableId="1682925515">
     <w:abstractNumId w:val="111"/>
@@ -48289,7 +48626,7 @@
     <w:abstractNumId w:val="149"/>
   </w:num>
   <w:num w:numId="97" w16cid:durableId="695622885">
-    <w:abstractNumId w:val="286"/>
+    <w:abstractNumId w:val="287"/>
   </w:num>
   <w:num w:numId="98" w16cid:durableId="1362588823">
     <w:abstractNumId w:val="32"/>
@@ -48301,7 +48638,7 @@
     <w:abstractNumId w:val="243"/>
   </w:num>
   <w:num w:numId="101" w16cid:durableId="143088637">
-    <w:abstractNumId w:val="317"/>
+    <w:abstractNumId w:val="318"/>
   </w:num>
   <w:num w:numId="102" w16cid:durableId="1128938102">
     <w:abstractNumId w:val="220"/>
@@ -48313,10 +48650,10 @@
     <w:abstractNumId w:val="219"/>
   </w:num>
   <w:num w:numId="105" w16cid:durableId="689457592">
-    <w:abstractNumId w:val="275"/>
+    <w:abstractNumId w:val="276"/>
   </w:num>
   <w:num w:numId="106" w16cid:durableId="102727379">
-    <w:abstractNumId w:val="249"/>
+    <w:abstractNumId w:val="250"/>
   </w:num>
   <w:num w:numId="107" w16cid:durableId="2018729130">
     <w:abstractNumId w:val="147"/>
@@ -48325,16 +48662,16 @@
     <w:abstractNumId w:val="45"/>
   </w:num>
   <w:num w:numId="109" w16cid:durableId="294335053">
-    <w:abstractNumId w:val="340"/>
+    <w:abstractNumId w:val="341"/>
   </w:num>
   <w:num w:numId="110" w16cid:durableId="818425296">
-    <w:abstractNumId w:val="299"/>
+    <w:abstractNumId w:val="300"/>
   </w:num>
   <w:num w:numId="111" w16cid:durableId="125507875">
-    <w:abstractNumId w:val="347"/>
+    <w:abstractNumId w:val="348"/>
   </w:num>
   <w:num w:numId="112" w16cid:durableId="840776982">
-    <w:abstractNumId w:val="277"/>
+    <w:abstractNumId w:val="278"/>
   </w:num>
   <w:num w:numId="113" w16cid:durableId="932084194">
     <w:abstractNumId w:val="150"/>
@@ -48346,7 +48683,7 @@
     <w:abstractNumId w:val="85"/>
   </w:num>
   <w:num w:numId="116" w16cid:durableId="1589583440">
-    <w:abstractNumId w:val="337"/>
+    <w:abstractNumId w:val="338"/>
   </w:num>
   <w:num w:numId="117" w16cid:durableId="567615998">
     <w:abstractNumId w:val="65"/>
@@ -48355,7 +48692,7 @@
     <w:abstractNumId w:val="151"/>
   </w:num>
   <w:num w:numId="119" w16cid:durableId="2049910149">
-    <w:abstractNumId w:val="318"/>
+    <w:abstractNumId w:val="319"/>
   </w:num>
   <w:num w:numId="120" w16cid:durableId="491219551">
     <w:abstractNumId w:val="8"/>
@@ -48391,10 +48728,10 @@
     <w:abstractNumId w:val="216"/>
   </w:num>
   <w:num w:numId="131" w16cid:durableId="1810510313">
-    <w:abstractNumId w:val="292"/>
+    <w:abstractNumId w:val="293"/>
   </w:num>
   <w:num w:numId="132" w16cid:durableId="1787500144">
-    <w:abstractNumId w:val="266"/>
+    <w:abstractNumId w:val="267"/>
   </w:num>
   <w:num w:numId="133" w16cid:durableId="2097676641">
     <w:abstractNumId w:val="54"/>
@@ -48415,22 +48752,22 @@
     <w:abstractNumId w:val="189"/>
   </w:num>
   <w:num w:numId="139" w16cid:durableId="223836397">
-    <w:abstractNumId w:val="324"/>
+    <w:abstractNumId w:val="325"/>
   </w:num>
   <w:num w:numId="140" w16cid:durableId="89470043">
-    <w:abstractNumId w:val="273"/>
+    <w:abstractNumId w:val="274"/>
   </w:num>
   <w:num w:numId="141" w16cid:durableId="2010449064">
     <w:abstractNumId w:val="204"/>
   </w:num>
   <w:num w:numId="142" w16cid:durableId="469134066">
-    <w:abstractNumId w:val="297"/>
+    <w:abstractNumId w:val="298"/>
   </w:num>
   <w:num w:numId="143" w16cid:durableId="1107772470">
     <w:abstractNumId w:val="81"/>
   </w:num>
   <w:num w:numId="144" w16cid:durableId="636765276">
-    <w:abstractNumId w:val="336"/>
+    <w:abstractNumId w:val="337"/>
   </w:num>
   <w:num w:numId="145" w16cid:durableId="1361666387">
     <w:abstractNumId w:val="130"/>
@@ -48451,7 +48788,7 @@
     <w:abstractNumId w:val="192"/>
   </w:num>
   <w:num w:numId="151" w16cid:durableId="1198738533">
-    <w:abstractNumId w:val="311"/>
+    <w:abstractNumId w:val="312"/>
   </w:num>
   <w:num w:numId="152" w16cid:durableId="1768505788">
     <w:abstractNumId w:val="98"/>
@@ -48478,10 +48815,10 @@
     <w:abstractNumId w:val="140"/>
   </w:num>
   <w:num w:numId="160" w16cid:durableId="1824857104">
-    <w:abstractNumId w:val="348"/>
+    <w:abstractNumId w:val="349"/>
   </w:num>
   <w:num w:numId="161" w16cid:durableId="599070941">
-    <w:abstractNumId w:val="341"/>
+    <w:abstractNumId w:val="342"/>
   </w:num>
   <w:num w:numId="162" w16cid:durableId="784155022">
     <w:abstractNumId w:val="142"/>
@@ -48490,10 +48827,10 @@
     <w:abstractNumId w:val="214"/>
   </w:num>
   <w:num w:numId="164" w16cid:durableId="1532181830">
-    <w:abstractNumId w:val="350"/>
+    <w:abstractNumId w:val="351"/>
   </w:num>
   <w:num w:numId="165" w16cid:durableId="991907725">
-    <w:abstractNumId w:val="319"/>
+    <w:abstractNumId w:val="320"/>
   </w:num>
   <w:num w:numId="166" w16cid:durableId="1522626237">
     <w:abstractNumId w:val="33"/>
@@ -48511,13 +48848,13 @@
     <w:abstractNumId w:val="52"/>
   </w:num>
   <w:num w:numId="171" w16cid:durableId="93867454">
-    <w:abstractNumId w:val="265"/>
+    <w:abstractNumId w:val="266"/>
   </w:num>
   <w:num w:numId="172" w16cid:durableId="722413803">
     <w:abstractNumId w:val="217"/>
   </w:num>
   <w:num w:numId="173" w16cid:durableId="1145586768">
-    <w:abstractNumId w:val="333"/>
+    <w:abstractNumId w:val="334"/>
   </w:num>
   <w:num w:numId="174" w16cid:durableId="1333725898">
     <w:abstractNumId w:val="119"/>
@@ -48526,25 +48863,25 @@
     <w:abstractNumId w:val="9"/>
   </w:num>
   <w:num w:numId="176" w16cid:durableId="325868130">
-    <w:abstractNumId w:val="298"/>
+    <w:abstractNumId w:val="299"/>
   </w:num>
   <w:num w:numId="177" w16cid:durableId="1855420105">
     <w:abstractNumId w:val="122"/>
   </w:num>
   <w:num w:numId="178" w16cid:durableId="1908874942">
-    <w:abstractNumId w:val="260"/>
+    <w:abstractNumId w:val="261"/>
   </w:num>
   <w:num w:numId="179" w16cid:durableId="1898972213">
-    <w:abstractNumId w:val="253"/>
+    <w:abstractNumId w:val="254"/>
   </w:num>
   <w:num w:numId="180" w16cid:durableId="1975912011">
     <w:abstractNumId w:val="191"/>
   </w:num>
   <w:num w:numId="181" w16cid:durableId="1869029833">
-    <w:abstractNumId w:val="349"/>
+    <w:abstractNumId w:val="350"/>
   </w:num>
   <w:num w:numId="182" w16cid:durableId="308941742">
-    <w:abstractNumId w:val="339"/>
+    <w:abstractNumId w:val="340"/>
   </w:num>
   <w:num w:numId="183" w16cid:durableId="1571428883">
     <w:abstractNumId w:val="71"/>
@@ -48568,7 +48905,7 @@
     <w:abstractNumId w:val="174"/>
   </w:num>
   <w:num w:numId="190" w16cid:durableId="1136070097">
-    <w:abstractNumId w:val="293"/>
+    <w:abstractNumId w:val="294"/>
   </w:num>
   <w:num w:numId="191" w16cid:durableId="1331757119">
     <w:abstractNumId w:val="227"/>
@@ -48592,16 +48929,16 @@
     <w:abstractNumId w:val="229"/>
   </w:num>
   <w:num w:numId="198" w16cid:durableId="2047949038">
-    <w:abstractNumId w:val="309"/>
+    <w:abstractNumId w:val="310"/>
   </w:num>
   <w:num w:numId="199" w16cid:durableId="1253079451">
-    <w:abstractNumId w:val="343"/>
+    <w:abstractNumId w:val="344"/>
   </w:num>
   <w:num w:numId="200" w16cid:durableId="2067680491">
     <w:abstractNumId w:val="25"/>
   </w:num>
   <w:num w:numId="201" w16cid:durableId="1734549840">
-    <w:abstractNumId w:val="272"/>
+    <w:abstractNumId w:val="273"/>
   </w:num>
   <w:num w:numId="202" w16cid:durableId="1481575145">
     <w:abstractNumId w:val="92"/>
@@ -48622,7 +48959,7 @@
     <w:abstractNumId w:val="197"/>
   </w:num>
   <w:num w:numId="208" w16cid:durableId="1624653913">
-    <w:abstractNumId w:val="283"/>
+    <w:abstractNumId w:val="284"/>
   </w:num>
   <w:num w:numId="209" w16cid:durableId="1639141387">
     <w:abstractNumId w:val="11"/>
@@ -48646,22 +48983,22 @@
     <w:abstractNumId w:val="207"/>
   </w:num>
   <w:num w:numId="216" w16cid:durableId="1127814460">
-    <w:abstractNumId w:val="252"/>
+    <w:abstractNumId w:val="253"/>
   </w:num>
   <w:num w:numId="217" w16cid:durableId="964314349">
     <w:abstractNumId w:val="240"/>
   </w:num>
   <w:num w:numId="218" w16cid:durableId="306515965">
-    <w:abstractNumId w:val="330"/>
+    <w:abstractNumId w:val="331"/>
   </w:num>
   <w:num w:numId="219" w16cid:durableId="2031561193">
     <w:abstractNumId w:val="55"/>
   </w:num>
   <w:num w:numId="220" w16cid:durableId="1979141100">
-    <w:abstractNumId w:val="321"/>
+    <w:abstractNumId w:val="322"/>
   </w:num>
   <w:num w:numId="221" w16cid:durableId="914628380">
-    <w:abstractNumId w:val="290"/>
+    <w:abstractNumId w:val="291"/>
   </w:num>
   <w:num w:numId="222" w16cid:durableId="978194973">
     <w:abstractNumId w:val="82"/>
@@ -48670,13 +49007,13 @@
     <w:abstractNumId w:val="49"/>
   </w:num>
   <w:num w:numId="224" w16cid:durableId="1455756790">
-    <w:abstractNumId w:val="312"/>
+    <w:abstractNumId w:val="313"/>
   </w:num>
   <w:num w:numId="225" w16cid:durableId="873663297">
     <w:abstractNumId w:val="84"/>
   </w:num>
   <w:num w:numId="226" w16cid:durableId="595864870">
-    <w:abstractNumId w:val="268"/>
+    <w:abstractNumId w:val="269"/>
   </w:num>
   <w:num w:numId="227" w16cid:durableId="1366294528">
     <w:abstractNumId w:val="156"/>
@@ -48685,7 +49022,7 @@
     <w:abstractNumId w:val="104"/>
   </w:num>
   <w:num w:numId="229" w16cid:durableId="531921489">
-    <w:abstractNumId w:val="305"/>
+    <w:abstractNumId w:val="306"/>
   </w:num>
   <w:num w:numId="230" w16cid:durableId="1540507622">
     <w:abstractNumId w:val="163"/>
@@ -48694,7 +49031,7 @@
     <w:abstractNumId w:val="61"/>
   </w:num>
   <w:num w:numId="232" w16cid:durableId="1991445464">
-    <w:abstractNumId w:val="334"/>
+    <w:abstractNumId w:val="335"/>
   </w:num>
   <w:num w:numId="233" w16cid:durableId="331445993">
     <w:abstractNumId w:val="40"/>
@@ -48703,16 +49040,16 @@
     <w:abstractNumId w:val="88"/>
   </w:num>
   <w:num w:numId="235" w16cid:durableId="1161121521">
-    <w:abstractNumId w:val="313"/>
+    <w:abstractNumId w:val="314"/>
   </w:num>
   <w:num w:numId="236" w16cid:durableId="1394809549">
     <w:abstractNumId w:val="34"/>
   </w:num>
   <w:num w:numId="237" w16cid:durableId="2020615099">
-    <w:abstractNumId w:val="308"/>
+    <w:abstractNumId w:val="309"/>
   </w:num>
   <w:num w:numId="238" w16cid:durableId="1567186397">
-    <w:abstractNumId w:val="289"/>
+    <w:abstractNumId w:val="290"/>
   </w:num>
   <w:num w:numId="239" w16cid:durableId="1330326959">
     <w:abstractNumId w:val="96"/>
@@ -48730,7 +49067,7 @@
     <w:abstractNumId w:val="58"/>
   </w:num>
   <w:num w:numId="244" w16cid:durableId="490830230">
-    <w:abstractNumId w:val="284"/>
+    <w:abstractNumId w:val="285"/>
   </w:num>
   <w:num w:numId="245" w16cid:durableId="926379028">
     <w:abstractNumId w:val="143"/>
@@ -48757,19 +49094,19 @@
     <w:abstractNumId w:val="51"/>
   </w:num>
   <w:num w:numId="253" w16cid:durableId="1837721047">
-    <w:abstractNumId w:val="326"/>
+    <w:abstractNumId w:val="327"/>
   </w:num>
   <w:num w:numId="254" w16cid:durableId="312222280">
     <w:abstractNumId w:val="206"/>
   </w:num>
   <w:num w:numId="255" w16cid:durableId="533229168">
-    <w:abstractNumId w:val="291"/>
+    <w:abstractNumId w:val="292"/>
   </w:num>
   <w:num w:numId="256" w16cid:durableId="787506341">
     <w:abstractNumId w:val="200"/>
   </w:num>
   <w:num w:numId="257" w16cid:durableId="1231815483">
-    <w:abstractNumId w:val="257"/>
+    <w:abstractNumId w:val="258"/>
   </w:num>
   <w:num w:numId="258" w16cid:durableId="707293514">
     <w:abstractNumId w:val="89"/>
@@ -48790,7 +49127,7 @@
     <w:abstractNumId w:val="67"/>
   </w:num>
   <w:num w:numId="264" w16cid:durableId="453717239">
-    <w:abstractNumId w:val="345"/>
+    <w:abstractNumId w:val="346"/>
   </w:num>
   <w:num w:numId="265" w16cid:durableId="1759015982">
     <w:abstractNumId w:val="113"/>
@@ -48805,10 +49142,10 @@
     <w:abstractNumId w:val="108"/>
   </w:num>
   <w:num w:numId="269" w16cid:durableId="247617250">
-    <w:abstractNumId w:val="280"/>
+    <w:abstractNumId w:val="281"/>
   </w:num>
   <w:num w:numId="270" w16cid:durableId="1375541235">
-    <w:abstractNumId w:val="281"/>
+    <w:abstractNumId w:val="282"/>
   </w:num>
   <w:num w:numId="271" w16cid:durableId="1638031333">
     <w:abstractNumId w:val="12"/>
@@ -48829,13 +49166,13 @@
     <w:abstractNumId w:val="226"/>
   </w:num>
   <w:num w:numId="277" w16cid:durableId="652296052">
-    <w:abstractNumId w:val="301"/>
+    <w:abstractNumId w:val="302"/>
   </w:num>
   <w:num w:numId="278" w16cid:durableId="698580062">
     <w:abstractNumId w:val="3"/>
   </w:num>
   <w:num w:numId="279" w16cid:durableId="57676434">
-    <w:abstractNumId w:val="306"/>
+    <w:abstractNumId w:val="307"/>
   </w:num>
   <w:num w:numId="280" w16cid:durableId="1522276326">
     <w:abstractNumId w:val="73"/>
@@ -48847,7 +49184,7 @@
     <w:abstractNumId w:val="87"/>
   </w:num>
   <w:num w:numId="283" w16cid:durableId="1859586105">
-    <w:abstractNumId w:val="304"/>
+    <w:abstractNumId w:val="305"/>
   </w:num>
   <w:num w:numId="284" w16cid:durableId="1365910244">
     <w:abstractNumId w:val="129"/>
@@ -48859,7 +49196,7 @@
     <w:abstractNumId w:val="2"/>
   </w:num>
   <w:num w:numId="287" w16cid:durableId="2091733198">
-    <w:abstractNumId w:val="310"/>
+    <w:abstractNumId w:val="311"/>
   </w:num>
   <w:num w:numId="288" w16cid:durableId="193274725">
     <w:abstractNumId w:val="169"/>
@@ -48868,10 +49205,10 @@
     <w:abstractNumId w:val="53"/>
   </w:num>
   <w:num w:numId="290" w16cid:durableId="1365402679">
-    <w:abstractNumId w:val="325"/>
+    <w:abstractNumId w:val="326"/>
   </w:num>
   <w:num w:numId="291" w16cid:durableId="1366561393">
-    <w:abstractNumId w:val="314"/>
+    <w:abstractNumId w:val="315"/>
   </w:num>
   <w:num w:numId="292" w16cid:durableId="2046363379">
     <w:abstractNumId w:val="115"/>
@@ -48886,7 +49223,7 @@
     <w:abstractNumId w:val="0"/>
   </w:num>
   <w:num w:numId="296" w16cid:durableId="1321889122">
-    <w:abstractNumId w:val="329"/>
+    <w:abstractNumId w:val="330"/>
   </w:num>
   <w:num w:numId="297" w16cid:durableId="970742918">
     <w:abstractNumId w:val="110"/>
@@ -48895,10 +49232,10 @@
     <w:abstractNumId w:val="78"/>
   </w:num>
   <w:num w:numId="299" w16cid:durableId="480119683">
-    <w:abstractNumId w:val="322"/>
+    <w:abstractNumId w:val="323"/>
   </w:num>
   <w:num w:numId="300" w16cid:durableId="946960596">
-    <w:abstractNumId w:val="322"/>
+    <w:abstractNumId w:val="323"/>
     <w:lvlOverride w:ilvl="2">
       <w:startOverride w:val="1"/>
     </w:lvlOverride>
@@ -48910,19 +49247,19 @@
     <w:abstractNumId w:val="205"/>
   </w:num>
   <w:num w:numId="303" w16cid:durableId="815754876">
-    <w:abstractNumId w:val="255"/>
+    <w:abstractNumId w:val="256"/>
   </w:num>
   <w:num w:numId="304" w16cid:durableId="1749038226">
     <w:abstractNumId w:val="228"/>
   </w:num>
   <w:num w:numId="305" w16cid:durableId="2099473415">
-    <w:abstractNumId w:val="327"/>
+    <w:abstractNumId w:val="328"/>
   </w:num>
   <w:num w:numId="306" w16cid:durableId="50886632">
     <w:abstractNumId w:val="83"/>
   </w:num>
   <w:num w:numId="307" w16cid:durableId="1275134082">
-    <w:abstractNumId w:val="274"/>
+    <w:abstractNumId w:val="275"/>
   </w:num>
   <w:num w:numId="308" w16cid:durableId="1707217507">
     <w:abstractNumId w:val="161"/>
@@ -48943,25 +49280,25 @@
     <w:abstractNumId w:val="244"/>
   </w:num>
   <w:num w:numId="314" w16cid:durableId="1386414289">
-    <w:abstractNumId w:val="303"/>
+    <w:abstractNumId w:val="304"/>
   </w:num>
   <w:num w:numId="315" w16cid:durableId="1618874487">
     <w:abstractNumId w:val="29"/>
   </w:num>
   <w:num w:numId="316" w16cid:durableId="771822283">
-    <w:abstractNumId w:val="262"/>
+    <w:abstractNumId w:val="263"/>
   </w:num>
   <w:num w:numId="317" w16cid:durableId="211041960">
     <w:abstractNumId w:val="167"/>
   </w:num>
   <w:num w:numId="318" w16cid:durableId="1633636638">
-    <w:abstractNumId w:val="342"/>
+    <w:abstractNumId w:val="343"/>
   </w:num>
   <w:num w:numId="319" w16cid:durableId="1961106192">
     <w:abstractNumId w:val="171"/>
   </w:num>
   <w:num w:numId="320" w16cid:durableId="1245870213">
-    <w:abstractNumId w:val="285"/>
+    <w:abstractNumId w:val="286"/>
   </w:num>
   <w:num w:numId="321" w16cid:durableId="2044210775">
     <w:abstractNumId w:val="31"/>
@@ -48994,7 +49331,7 @@
     <w:abstractNumId w:val="120"/>
   </w:num>
   <w:num w:numId="330" w16cid:durableId="1796480603">
-    <w:abstractNumId w:val="295"/>
+    <w:abstractNumId w:val="296"/>
   </w:num>
   <w:num w:numId="331" w16cid:durableId="816730490">
     <w:abstractNumId w:val="141"/>
@@ -49021,16 +49358,16 @@
     <w:abstractNumId w:val="79"/>
   </w:num>
   <w:num w:numId="339" w16cid:durableId="1715352710">
-    <w:abstractNumId w:val="294"/>
+    <w:abstractNumId w:val="295"/>
   </w:num>
   <w:num w:numId="340" w16cid:durableId="2021589664">
     <w:abstractNumId w:val="112"/>
   </w:num>
   <w:num w:numId="341" w16cid:durableId="69232745">
-    <w:abstractNumId w:val="263"/>
+    <w:abstractNumId w:val="264"/>
   </w:num>
   <w:num w:numId="342" w16cid:durableId="1730182132">
-    <w:abstractNumId w:val="256"/>
+    <w:abstractNumId w:val="257"/>
   </w:num>
   <w:num w:numId="343" w16cid:durableId="448864103">
     <w:abstractNumId w:val="59"/>
@@ -49045,7 +49382,7 @@
     <w:abstractNumId w:val="245"/>
   </w:num>
   <w:num w:numId="347" w16cid:durableId="329867805">
-    <w:abstractNumId w:val="346"/>
+    <w:abstractNumId w:val="347"/>
   </w:num>
   <w:num w:numId="348" w16cid:durableId="67584214">
     <w:abstractNumId w:val="218"/>
@@ -49072,7 +49409,10 @@
     <w:abstractNumId w:val="70"/>
   </w:num>
   <w:num w:numId="356" w16cid:durableId="1735737463">
-    <w:abstractNumId w:val="261"/>
+    <w:abstractNumId w:val="262"/>
+  </w:num>
+  <w:num w:numId="357" w16cid:durableId="986862339">
+    <w:abstractNumId w:val="249"/>
   </w:num>
   <w:numIdMacAtCleanup w:val="17"/>
 </w:numbering>
@@ -49585,7 +49925,6 @@
   <w:style w:type="character" w:default="1" w:styleId="DefaultParagraphFont">
     <w:name w:val="Default Paragraph Font"/>
     <w:uiPriority w:val="1"/>
-    <w:semiHidden/>
     <w:unhideWhenUsed/>
   </w:style>
   <w:style w:type="table" w:default="1" w:styleId="TableNormal">
